--- a/IS HW2.docx
+++ b/IS HW2.docx
@@ -219,10 +219,7 @@
           </w:tcPr>
           <w:p>
             <w:r>
-              <w:t>3268149</w:t>
-            </w:r>
-            <w:r>
-              <w:t>02</w:t>
+              <w:t>326814902</w:t>
             </w:r>
           </w:p>
         </w:tc>
@@ -244,10 +241,7 @@
           </w:tcPr>
           <w:p>
             <w:r>
-              <w:t>yacov.gls</w:t>
-            </w:r>
-            <w:r>
-              <w:t>@gmail.com</w:t>
+              <w:t>yacov.gls@gmail.com</w:t>
             </w:r>
           </w:p>
         </w:tc>
@@ -264,8 +258,6 @@
           <w:szCs w:val="28"/>
         </w:rPr>
       </w:pPr>
-      <w:bookmarkStart w:id="0" w:name="_GoBack"/>
-      <w:bookmarkEnd w:id="0"/>
       <w:r>
         <w:br w:type="page"/>
       </w:r>
@@ -301,7 +293,7 @@
         </w:numPr>
       </w:pPr>
       <w:r>
-        <w:t>Create polygonal scene</w:t>
+        <w:t>Load plugin</w:t>
       </w:r>
     </w:p>
     <w:p>
@@ -313,7 +305,7 @@
         </w:numPr>
       </w:pPr>
       <w:r>
-        <w:t>Load plugin</w:t>
+        <w:t>Create polygonal scene</w:t>
       </w:r>
     </w:p>
     <w:p>
@@ -363,6 +355,119 @@
         </w:numPr>
       </w:pPr>
       <w:r>
+        <w:t>Default value is taken if the argument is not passed. The default values are</w:t>
+      </w:r>
+    </w:p>
+    <w:p>
+      <w:pPr>
+        <w:pStyle w:val="ListParagraph"/>
+        <w:numPr>
+          <w:ilvl w:val="2"/>
+          <w:numId w:val="3"/>
+        </w:numPr>
+      </w:pPr>
+      <w:r>
+        <w:t>–w 1920</w:t>
+      </w:r>
+    </w:p>
+    <w:p>
+      <w:pPr>
+        <w:pStyle w:val="ListParagraph"/>
+        <w:numPr>
+          <w:ilvl w:val="2"/>
+          <w:numId w:val="3"/>
+        </w:numPr>
+      </w:pPr>
+      <w:r>
+        <w:t>–h 1080</w:t>
+      </w:r>
+    </w:p>
+    <w:p>
+      <w:pPr>
+        <w:pStyle w:val="ListParagraph"/>
+        <w:numPr>
+          <w:ilvl w:val="2"/>
+          <w:numId w:val="3"/>
+        </w:numPr>
+      </w:pPr>
+      <w:r>
+        <w:t>–n 1</w:t>
+      </w:r>
+    </w:p>
+    <w:p>
+      <w:pPr>
+        <w:pStyle w:val="ListParagraph"/>
+        <w:numPr>
+          <w:ilvl w:val="2"/>
+          <w:numId w:val="3"/>
+        </w:numPr>
+      </w:pPr>
+      <w:r>
+        <w:t>–s 1</w:t>
+      </w:r>
+    </w:p>
+    <w:p>
+      <w:pPr>
+        <w:pStyle w:val="ListParagraph"/>
+        <w:numPr>
+          <w:ilvl w:val="1"/>
+          <w:numId w:val="3"/>
+        </w:numPr>
+      </w:pPr>
+      <w:r>
+        <w:t>–w is for width of the resulting image (in pixels)</w:t>
+      </w:r>
+    </w:p>
+    <w:p>
+      <w:pPr>
+        <w:pStyle w:val="ListParagraph"/>
+        <w:numPr>
+          <w:ilvl w:val="1"/>
+          <w:numId w:val="3"/>
+        </w:numPr>
+      </w:pPr>
+      <w:r>
+        <w:t>–h is for height of the resulting image (in pixels)</w:t>
+      </w:r>
+    </w:p>
+    <w:p>
+      <w:pPr>
+        <w:pStyle w:val="ListParagraph"/>
+        <w:numPr>
+          <w:ilvl w:val="1"/>
+          <w:numId w:val="3"/>
+        </w:numPr>
+      </w:pPr>
+      <w:r>
+        <w:t xml:space="preserve">–n specifies number of </w:t>
+      </w:r>
+      <w:r>
+        <w:rPr>
+          <w:b/>
+          <w:bCs/>
+        </w:rPr>
+        <w:t>voxels per dimension</w:t>
+      </w:r>
+      <w:r>
+        <w:rPr>
+          <w:b/>
+          <w:bCs/>
+        </w:rPr>
+        <w:t xml:space="preserve"> </w:t>
+      </w:r>
+      <w:r>
+        <w:t>that will be used in scene subdivision. E.g. –n 10 will create 10^3 = 1000 voxels.</w:t>
+      </w:r>
+    </w:p>
+    <w:p>
+      <w:pPr>
+        <w:pStyle w:val="ListParagraph"/>
+        <w:numPr>
+          <w:ilvl w:val="1"/>
+          <w:numId w:val="3"/>
+        </w:numPr>
+      </w:pPr>
+      <w:r>
         <w:t>–</w:t>
       </w:r>
       <w:proofErr w:type="gramStart"/>
@@ -386,6 +491,8 @@
       <w:r>
         <w:sym w:font="Wingdings" w:char="F04C"/>
       </w:r>
+      <w:bookmarkStart w:id="0" w:name="_GoBack"/>
+      <w:bookmarkEnd w:id="0"/>
     </w:p>
     <w:p>
       <w:pPr>
@@ -497,7 +604,13 @@
         </w:numPr>
       </w:pPr>
       <w:r>
-        <w:t>All parameters have positive integer value</w:t>
+        <w:t xml:space="preserve">All </w:t>
+      </w:r>
+      <w:r>
+        <w:t>command line arguments</w:t>
+      </w:r>
+      <w:r>
+        <w:t xml:space="preserve"> have positive integer value</w:t>
       </w:r>
     </w:p>
     <w:p>
@@ -528,7 +641,24 @@
           <w:szCs w:val="19"/>
           <w:highlight w:val="white"/>
         </w:rPr>
-        <w:t>"C:/temp/</w:t>
+        <w:t>"C:/temp/scene.iff"</w:t>
+      </w:r>
+      <w:r>
+        <w:rPr>
+          <w:rFonts w:ascii="Consolas" w:hAnsi="Consolas" w:cs="Consolas"/>
+          <w:color w:val="000000"/>
+          <w:sz w:val="19"/>
+          <w:szCs w:val="19"/>
+        </w:rPr>
+        <w:t xml:space="preserve"> </w:t>
+      </w:r>
+      <w:r>
+        <w:t>– a resulting image of the ray tracing</w:t>
+      </w:r>
+    </w:p>
+    <w:p>
+      <w:r>
+        <w:t xml:space="preserve">The plugin creates txt file called </w:t>
       </w:r>
       <w:r>
         <w:rPr>
@@ -538,47 +668,7 @@
           <w:szCs w:val="19"/>
           <w:highlight w:val="white"/>
         </w:rPr>
-        <w:t>scene.iff"</w:t>
-      </w:r>
-      <w:r>
-        <w:rPr>
-          <w:rFonts w:ascii="Consolas" w:hAnsi="Consolas" w:cs="Consolas"/>
-          <w:color w:val="000000"/>
-          <w:sz w:val="19"/>
-          <w:szCs w:val="19"/>
-        </w:rPr>
-        <w:t xml:space="preserve"> </w:t>
-      </w:r>
-      <w:r>
-        <w:t>– a resulting image of the ray tracing</w:t>
-      </w:r>
-    </w:p>
-    <w:p>
-      <w:r>
-        <w:t>The plugin creates</w:t>
-      </w:r>
-      <w:r>
-        <w:t xml:space="preserve"> txt file called </w:t>
-      </w:r>
-      <w:r>
-        <w:rPr>
-          <w:rFonts w:ascii="Consolas" w:hAnsi="Consolas" w:cs="Consolas"/>
-          <w:color w:val="A31515"/>
-          <w:sz w:val="19"/>
-          <w:szCs w:val="19"/>
-          <w:highlight w:val="white"/>
-        </w:rPr>
-        <w:t>"C:/temp/</w:t>
-      </w:r>
-      <w:r>
-        <w:rPr>
-          <w:rFonts w:ascii="Consolas" w:hAnsi="Consolas" w:cs="Consolas"/>
-          <w:color w:val="A31515"/>
-          <w:sz w:val="19"/>
-          <w:szCs w:val="19"/>
-          <w:highlight w:val="white"/>
-        </w:rPr>
-        <w:t>stat.txt"</w:t>
+        <w:t>"C:/temp/stat.txt"</w:t>
       </w:r>
       <w:r>
         <w:rPr>
@@ -633,6 +723,7 @@
     </w:p>
     <w:p>
       <w:r>
+        <w:lastRenderedPageBreak/>
         <w:t>During raycasting stage percentage of already computed pixels is printed to the standard output in resolution of 10% (allows you to know that we are not stuck).</w:t>
       </w:r>
     </w:p>
@@ -682,7 +773,6 @@
         </w:numPr>
       </w:pPr>
       <w:r>
-        <w:lastRenderedPageBreak/>
         <w:t>Divide 3d scene to voxels in uniform fashion.</w:t>
       </w:r>
     </w:p>
@@ -799,10 +889,7 @@
         <w:pStyle w:val="Heading4"/>
       </w:pPr>
       <w:r>
-        <w:t>Basic</w:t>
-      </w:r>
-      <w:r>
-        <w:t xml:space="preserve"> </w:t>
+        <w:t xml:space="preserve">Basic </w:t>
       </w:r>
       <w:r>
         <w:t>rendering</w:t>
@@ -858,13 +945,7 @@
         <w:pStyle w:val="Heading4"/>
       </w:pPr>
       <w:r>
-        <w:t>Additive</w:t>
-      </w:r>
-      <w:r>
-        <w:t xml:space="preserve"> </w:t>
-      </w:r>
-      <w:r>
-        <w:t>lights</w:t>
+        <w:t>Additive lights</w:t>
       </w:r>
     </w:p>
     <w:p>
@@ -1165,13 +1246,7 @@
       </w:pPr>
       <w:r>
         <w:lastRenderedPageBreak/>
-        <w:t xml:space="preserve">Complex lighting and </w:t>
-      </w:r>
-      <w:r>
-        <w:t>s</w:t>
-      </w:r>
-      <w:r>
-        <w:t>hadows</w:t>
+        <w:t>Complex lighting and shadows</w:t>
       </w:r>
     </w:p>
     <w:p>
@@ -1636,7 +1711,7 @@
         <w:ind w:left="1440" w:hanging="360"/>
       </w:pPr>
     </w:lvl>
-    <w:lvl w:ilvl="2" w:tplc="0409001B" w:tentative="1">
+    <w:lvl w:ilvl="2" w:tplc="0409001B">
       <w:start w:val="1"/>
       <w:numFmt w:val="lowerRoman"/>
       <w:lvlText w:val="%3."/>
